--- a/redis安装.docx
+++ b/redis安装.docx
@@ -807,15 +807,7 @@
         <w:rPr>
           <w:rFonts w:hint="eastAsia"/>
         </w:rPr>
-        <w:t>5、测试是否开启，双</w:t>
-      </w:r>
-      <w:bookmarkStart w:id="0" w:name="_GoBack"/>
-      <w:bookmarkEnd w:id="0"/>
-      <w:r>
-        <w:rPr>
-          <w:rFonts w:hint="eastAsia"/>
-        </w:rPr>
-        <w:t>击</w:t>
+        <w:t>5、测试是否开启，双击</w:t>
       </w:r>
       <w:r>
         <w:t>redis-cli.exe</w:t>
@@ -828,11 +820,6 @@
       </w:r>
     </w:p>
     <w:p>
-      <w:pPr>
-        <w:rPr>
-          <w:rFonts w:hint="eastAsia"/>
-        </w:rPr>
-      </w:pPr>
       <w:r>
         <w:rPr>
           <w:noProof/>
@@ -863,6 +850,117 @@
                     <a:xfrm>
                       <a:off x="0" y="0"/>
                       <a:ext cx="3019048" cy="1209524"/>
+                    </a:xfrm>
+                    <a:prstGeom prst="rect">
+                      <a:avLst/>
+                    </a:prstGeom>
+                  </pic:spPr>
+                </pic:pic>
+              </a:graphicData>
+            </a:graphic>
+          </wp:inline>
+        </w:drawing>
+      </w:r>
+    </w:p>
+    <w:p/>
+    <w:p/>
+    <w:p>
+      <w:r>
+        <w:rPr>
+          <w:rFonts w:hint="eastAsia"/>
+        </w:rPr>
+        <w:t>6、vs</w:t>
+      </w:r>
+      <w:r>
+        <w:t xml:space="preserve"> </w:t>
+      </w:r>
+      <w:proofErr w:type="spellStart"/>
+      <w:r>
+        <w:t>nuget</w:t>
+      </w:r>
+      <w:proofErr w:type="spellEnd"/>
+      <w:r>
+        <w:t xml:space="preserve"> </w:t>
+      </w:r>
+      <w:r>
+        <w:rPr>
+          <w:rFonts w:hint="eastAsia"/>
+        </w:rPr>
+        <w:t xml:space="preserve">引用 </w:t>
+      </w:r>
+      <w:r>
+        <w:rPr>
+          <w:rFonts w:ascii="新宋体" w:eastAsia="新宋体" w:cs="新宋体"/>
+          <w:color w:val="1E1E1E"/>
+          <w:kern w:val="0"/>
+          <w:sz w:val="18"/>
+          <w:szCs w:val="18"/>
+          <w:highlight w:val="white"/>
+        </w:rPr>
+        <w:t xml:space="preserve">Install-Package </w:t>
+      </w:r>
+      <w:proofErr w:type="spellStart"/>
+      <w:r>
+        <w:rPr>
+          <w:rFonts w:ascii="新宋体" w:eastAsia="新宋体" w:cs="新宋体"/>
+          <w:color w:val="1E1E1E"/>
+          <w:kern w:val="0"/>
+          <w:sz w:val="18"/>
+          <w:szCs w:val="18"/>
+          <w:highlight w:val="white"/>
+        </w:rPr>
+        <w:t>ServiceStack</w:t>
+      </w:r>
+      <w:proofErr w:type="spellEnd"/>
+      <w:r>
+        <w:rPr>
+          <w:rFonts w:ascii="新宋体" w:eastAsia="新宋体" w:cs="新宋体"/>
+          <w:color w:val="1E1E1E"/>
+          <w:kern w:val="0"/>
+          <w:sz w:val="18"/>
+          <w:szCs w:val="18"/>
+          <w:highlight w:val="white"/>
+        </w:rPr>
+        <w:t xml:space="preserve"> -Version 3.0</w:t>
+      </w:r>
+      <w:bookmarkStart w:id="0" w:name="_GoBack"/>
+      <w:bookmarkEnd w:id="0"/>
+    </w:p>
+    <w:p>
+      <w:pPr>
+        <w:rPr>
+          <w:rFonts w:hint="eastAsia"/>
+        </w:rPr>
+      </w:pPr>
+      <w:r>
+        <w:rPr>
+          <w:noProof/>
+        </w:rPr>
+        <w:drawing>
+          <wp:inline distT="0" distB="0" distL="0" distR="0" wp14:anchorId="2246C120" wp14:editId="2D9490DE">
+            <wp:extent cx="5274310" cy="2361565"/>
+            <wp:effectExtent l="0" t="0" r="2540" b="635"/>
+            <wp:docPr id="6" name="图片 6"/>
+            <wp:cNvGraphicFramePr>
+              <a:graphicFrameLocks xmlns:a="http://schemas.openxmlformats.org/drawingml/2006/main" noChangeAspect="1"/>
+            </wp:cNvGraphicFramePr>
+            <a:graphic xmlns:a="http://schemas.openxmlformats.org/drawingml/2006/main">
+              <a:graphicData uri="http://schemas.openxmlformats.org/drawingml/2006/picture">
+                <pic:pic xmlns:pic="http://schemas.openxmlformats.org/drawingml/2006/picture">
+                  <pic:nvPicPr>
+                    <pic:cNvPr id="1" name=""/>
+                    <pic:cNvPicPr/>
+                  </pic:nvPicPr>
+                  <pic:blipFill>
+                    <a:blip r:embed="rId9"/>
+                    <a:stretch>
+                      <a:fillRect/>
+                    </a:stretch>
+                  </pic:blipFill>
+                  <pic:spPr>
+                    <a:xfrm>
+                      <a:off x="0" y="0"/>
+                      <a:ext cx="5274310" cy="2361565"/>
                     </a:xfrm>
                     <a:prstGeom prst="rect">
                       <a:avLst/>
